--- a/14. DP 5N39 (COKLAT TUA K16) 5T39(HIJAU MUDA TOSCA K6)/Setting Baju (Hal depan) F4 BN BP.docx
+++ b/14. DP 5N39 (COKLAT TUA K16) 5T39(HIJAU MUDA TOSCA K6)/Setting Baju (Hal depan) F4 BN BP.docx
@@ -157,7 +157,7 @@
                 <w:sz w:val="44"/>
                 <w:szCs w:val="18"/>
               </w:rPr>
-              <w:t>i1</w:t>
+              <w:t>i20</w:t>
             </w:r>
             <w:r>
               <w:rPr>
@@ -226,27 +226,7 @@
                 <w:szCs w:val="17"/>
                 <w:lang w:val="en-US"/>
               </w:rPr>
-              <w:t xml:space="preserve"> </w:t>
-            </w:r>
-            <w:proofErr w:type="spellStart"/>
-            <w:r>
-              <w:rPr>
-                <w:rFonts w:ascii="Source Sans Pro" w:hAnsi="Source Sans Pro"/>
-                <w:sz w:val="17"/>
-                <w:szCs w:val="17"/>
-                <w:lang w:val="en-US"/>
-              </w:rPr>
-              <w:t>Dinas</w:t>
-            </w:r>
-            <w:proofErr w:type="spellEnd"/>
-            <w:r>
-              <w:rPr>
-                <w:rFonts w:ascii="Source Sans Pro" w:hAnsi="Source Sans Pro"/>
-                <w:sz w:val="17"/>
-                <w:szCs w:val="17"/>
-                <w:lang w:val="en-US"/>
-              </w:rPr>
-              <w:t xml:space="preserve"> 30 </w:t>
+              <w:t xml:space="preserve"> Dinas 30 </w:t>
             </w:r>
             <w:proofErr w:type="spellStart"/>
             <w:r>
@@ -391,7 +371,7 @@
                 <w:noProof/>
                 <w:sz w:val="28"/>
               </w:rPr>
-              <w:t>BAYU AJI SANTOSO</w:t>
+              <w:t>MOH. IRWAN TOPAN</w:t>
             </w:r>
             <w:r>
               <w:rPr>
@@ -448,7 +428,7 @@
                 <w:szCs w:val="24"/>
                 <w:lang w:val="en-US"/>
               </w:rPr>
-              <w:instrText xml:space="preserve"> MERGEFIELD SPT </w:instrText>
+              <w:instrText xml:space="preserve"> MERGEFIELD SEPATU </w:instrText>
             </w:r>
             <w:r>
               <w:rPr>
@@ -563,7 +543,7 @@
                 <w:szCs w:val="24"/>
                 <w:lang w:val="en-US"/>
               </w:rPr>
-              <w:t>55</w:t>
+              <w:t>59</w:t>
             </w:r>
             <w:r>
               <w:rPr>
@@ -820,7 +800,7 @@
                 <w:sz w:val="28"/>
                 <w:szCs w:val="28"/>
               </w:rPr>
-              <w:t>43</w:t>
+              <w:t>46</w:t>
             </w:r>
             <w:r>
               <w:rPr>
@@ -929,7 +909,7 @@
                 <w:szCs w:val="28"/>
                 <w:lang w:val="en-US"/>
               </w:rPr>
-              <w:t>18</w:t>
+              <w:t>20</w:t>
             </w:r>
             <w:r>
               <w:rPr>
@@ -984,7 +964,7 @@
                 <w:szCs w:val="28"/>
                 <w:lang w:val="en-US"/>
               </w:rPr>
-              <w:t>14</w:t>
+              <w:t>15</w:t>
             </w:r>
             <w:r>
               <w:rPr>
@@ -1039,7 +1019,7 @@
                 <w:szCs w:val="28"/>
                 <w:lang w:val="en-US"/>
               </w:rPr>
-              <w:t>93</w:t>
+              <w:t>108</w:t>
             </w:r>
             <w:r>
               <w:rPr>
@@ -1094,7 +1074,7 @@
                 <w:szCs w:val="28"/>
                 <w:lang w:val="en-US"/>
               </w:rPr>
-              <w:t>85</w:t>
+              <w:t>102</w:t>
             </w:r>
             <w:r>
               <w:rPr>
@@ -1149,7 +1129,7 @@
                 <w:szCs w:val="28"/>
                 <w:lang w:val="en-US"/>
               </w:rPr>
-              <w:t>103</w:t>
+              <w:t>112</w:t>
             </w:r>
             <w:r>
               <w:rPr>
@@ -1204,7 +1184,7 @@
                 <w:szCs w:val="28"/>
                 <w:lang w:val="en-US"/>
               </w:rPr>
-              <w:t>70</w:t>
+              <w:t>71</w:t>
             </w:r>
             <w:r>
               <w:rPr>
@@ -1259,7 +1239,7 @@
                 <w:szCs w:val="28"/>
                 <w:lang w:val="en-US"/>
               </w:rPr>
-              <w:t>37</w:t>
+              <w:t>41</w:t>
             </w:r>
             <w:r>
               <w:rPr>
@@ -1477,7 +1457,7 @@
                 <w:sz w:val="44"/>
                 <w:szCs w:val="18"/>
               </w:rPr>
-              <w:t>i1</w:t>
+              <w:t>i20</w:t>
             </w:r>
             <w:r>
               <w:rPr>
@@ -1546,27 +1526,7 @@
                 <w:szCs w:val="17"/>
                 <w:lang w:val="en-US"/>
               </w:rPr>
-              <w:t xml:space="preserve"> </w:t>
-            </w:r>
-            <w:proofErr w:type="spellStart"/>
-            <w:r>
-              <w:rPr>
-                <w:rFonts w:ascii="Source Sans Pro" w:hAnsi="Source Sans Pro"/>
-                <w:sz w:val="17"/>
-                <w:szCs w:val="17"/>
-                <w:lang w:val="en-US"/>
-              </w:rPr>
-              <w:t>Dinas</w:t>
-            </w:r>
-            <w:proofErr w:type="spellEnd"/>
-            <w:r>
-              <w:rPr>
-                <w:rFonts w:ascii="Source Sans Pro" w:hAnsi="Source Sans Pro"/>
-                <w:sz w:val="17"/>
-                <w:szCs w:val="17"/>
-                <w:lang w:val="en-US"/>
-              </w:rPr>
-              <w:t xml:space="preserve"> 30 </w:t>
+              <w:t xml:space="preserve"> Dinas 30 </w:t>
             </w:r>
             <w:proofErr w:type="spellStart"/>
             <w:r>
@@ -1711,7 +1671,7 @@
                 <w:noProof/>
                 <w:sz w:val="28"/>
               </w:rPr>
-              <w:t>BAYU AJI SANTOSO</w:t>
+              <w:t>MOH. IRWAN TOPAN</w:t>
             </w:r>
             <w:r>
               <w:rPr>
@@ -1768,7 +1728,7 @@
                 <w:szCs w:val="24"/>
                 <w:lang w:val="en-US"/>
               </w:rPr>
-              <w:instrText xml:space="preserve"> MERGEFIELD SPT </w:instrText>
+              <w:instrText xml:space="preserve"> MERGEFIELD SEPATU </w:instrText>
             </w:r>
             <w:r>
               <w:rPr>
@@ -1876,7 +1836,7 @@
                 <w:szCs w:val="24"/>
                 <w:lang w:val="en-US"/>
               </w:rPr>
-              <w:t>55</w:t>
+              <w:t>59</w:t>
             </w:r>
             <w:r>
               <w:rPr>
@@ -2133,7 +2093,7 @@
                 <w:sz w:val="28"/>
                 <w:szCs w:val="28"/>
               </w:rPr>
-              <w:t>43</w:t>
+              <w:t>46</w:t>
             </w:r>
             <w:r>
               <w:rPr>
@@ -2242,7 +2202,7 @@
                 <w:szCs w:val="28"/>
                 <w:lang w:val="en-US"/>
               </w:rPr>
-              <w:t>16</w:t>
+              <w:t>19</w:t>
             </w:r>
             <w:r>
               <w:rPr>
@@ -2297,7 +2257,7 @@
                 <w:szCs w:val="28"/>
                 <w:lang w:val="en-US"/>
               </w:rPr>
-              <w:t>12</w:t>
+              <w:t>13</w:t>
             </w:r>
             <w:r>
               <w:rPr>
@@ -2352,7 +2312,7 @@
                 <w:szCs w:val="28"/>
                 <w:lang w:val="en-US"/>
               </w:rPr>
-              <w:t>26</w:t>
+              <w:t>29</w:t>
             </w:r>
             <w:r>
               <w:rPr>
@@ -2407,7 +2367,7 @@
                 <w:szCs w:val="28"/>
                 <w:lang w:val="en-US"/>
               </w:rPr>
-              <w:t>24</w:t>
+              <w:t>27</w:t>
             </w:r>
             <w:r>
               <w:rPr>
@@ -2462,7 +2422,7 @@
                 <w:szCs w:val="28"/>
                 <w:lang w:val="en-US"/>
               </w:rPr>
-              <w:t>26</w:t>
+              <w:t>29</w:t>
             </w:r>
             <w:r>
               <w:rPr>
@@ -2572,7 +2532,7 @@
                 <w:szCs w:val="28"/>
                 <w:lang w:val="en-US"/>
               </w:rPr>
-              <w:t>37</w:t>
+              <w:t>41</w:t>
             </w:r>
             <w:r>
               <w:rPr>
@@ -2676,376 +2636,147 @@
 <wne:recipients xmlns:wpc="http://schemas.microsoft.com/office/word/2010/wordprocessingCanvas" xmlns:cx="http://schemas.microsoft.com/office/drawing/2014/chartex" xmlns:cx1="http://schemas.microsoft.com/office/drawing/2015/9/8/chartex" xmlns:cx2="http://schemas.microsoft.com/office/drawing/2015/10/21/chartex" xmlns:cx3="http://schemas.microsoft.com/office/drawing/2016/5/9/chartex" xmlns:cx4="http://schemas.microsoft.com/office/drawing/2016/5/10/chartex" xmlns:cx5="http://schemas.microsoft.com/office/drawing/2016/5/11/chartex" xmlns:cx6="http://schemas.microsoft.com/office/drawing/2016/5/12/chartex" xmlns:cx7="http://schemas.microsoft.com/office/drawing/2016/5/13/chartex" xmlns:cx8="http://schemas.microsoft.com/office/drawing/2016/5/14/chartex" xmlns:mc="http://schemas.openxmlformats.org/markup-compatibility/2006" xmlns:aink="http://schemas.microsoft.com/office/drawing/2016/ink" xmlns:am3d="http://schemas.microsoft.com/office/drawing/2017/model3d" xmlns:o="urn:schemas-microsoft-com:office:office" xmlns:r="http://schemas.openxmlformats.org/officeDocument/2006/relationships" xmlns:m="http://schemas.openxmlformats.org/officeDocument/2006/math" xmlns:v="urn:schemas-microsoft-com:vml" xmlns:wp14="http://schemas.microsoft.com/office/word/2010/wordprocessingDrawing" xmlns:wp="http://schemas.openxmlformats.org/drawingml/2006/wordprocessingDrawing" xmlns:w10="urn:schemas-microsoft-com:office:word" xmlns:w="http://schemas.openxmlformats.org/wordprocessingml/2006/main" xmlns:w14="http://schemas.microsoft.com/office/word/2010/wordml" xmlns:w15="http://schemas.microsoft.com/office/word/2012/wordml" xmlns:w16cex="http://schemas.microsoft.com/office/word/2018/wordml/cex" xmlns:w16cid="http://schemas.microsoft.com/office/word/2016/wordml/cid" xmlns:w16="http://schemas.microsoft.com/office/word/2018/wordml" xmlns:w16sdtdh="http://schemas.microsoft.com/office/word/2020/wordml/sdtdatahash" xmlns:w16se="http://schemas.microsoft.com/office/word/2015/wordml/symex" xmlns:wpg="http://schemas.microsoft.com/office/word/2010/wordprocessingGroup" xmlns:wpi="http://schemas.microsoft.com/office/word/2010/wordprocessingInk" xmlns:wne="http://schemas.microsoft.com/office/word/2006/wordml" xmlns:wps="http://schemas.microsoft.com/office/word/2010/wordprocessingShape" mc:Ignorable="w14 w15 w16se w16cid w16 w16cex w16sdtdh wp14">
   <wne:recipientData>
     <wne:active wne:val="1"/>
-    <wne:hash wne:val="-605450887"/>
+    <wne:hash wne:val="-1159827318"/>
   </wne:recipientData>
   <wne:recipientData>
     <wne:active wne:val="1"/>
-    <wne:hash wne:val="1291613977"/>
+    <wne:hash wne:val="-125742616"/>
   </wne:recipientData>
   <wne:recipientData>
     <wne:active wne:val="1"/>
-    <wne:hash wne:val="1217842292"/>
+    <wne:hash wne:val="-1463747990"/>
   </wne:recipientData>
   <wne:recipientData>
     <wne:active wne:val="1"/>
-    <wne:hash wne:val="-290053572"/>
+    <wne:hash wne:val="-566917239"/>
   </wne:recipientData>
   <wne:recipientData>
     <wne:active wne:val="1"/>
-    <wne:hash wne:val="-910651091"/>
+    <wne:hash wne:val="1221866159"/>
   </wne:recipientData>
   <wne:recipientData>
     <wne:active wne:val="1"/>
-    <wne:hash wne:val="1445758148"/>
+    <wne:hash wne:val="-729131574"/>
   </wne:recipientData>
   <wne:recipientData>
     <wne:active wne:val="1"/>
-    <wne:hash wne:val="1935772441"/>
+    <wne:hash wne:val="-12575904"/>
   </wne:recipientData>
   <wne:recipientData>
     <wne:active wne:val="1"/>
-    <wne:hash wne:val="-712445608"/>
+    <wne:hash wne:val="376409891"/>
   </wne:recipientData>
   <wne:recipientData>
     <wne:active wne:val="1"/>
-    <wne:hash wne:val="-1938922222"/>
+    <wne:hash wne:val="-1512009538"/>
   </wne:recipientData>
   <wne:recipientData>
     <wne:active wne:val="1"/>
-    <wne:hash wne:val="1477865885"/>
+    <wne:hash wne:val="-829328366"/>
   </wne:recipientData>
   <wne:recipientData>
     <wne:active wne:val="1"/>
-    <wne:hash wne:val="-1715842078"/>
+    <wne:hash wne:val="-952700296"/>
   </wne:recipientData>
   <wne:recipientData>
     <wne:active wne:val="1"/>
-    <wne:hash wne:val="-1843194687"/>
+    <wne:hash wne:val="-867619948"/>
   </wne:recipientData>
   <wne:recipientData>
     <wne:active wne:val="1"/>
-    <wne:hash wne:val="-1980805101"/>
+    <wne:hash wne:val="-1498693812"/>
   </wne:recipientData>
   <wne:recipientData>
     <wne:active wne:val="1"/>
-    <wne:hash wne:val="-1243184020"/>
+    <wne:hash wne:val="1164747502"/>
   </wne:recipientData>
   <wne:recipientData>
     <wne:active wne:val="1"/>
-    <wne:hash wne:val="1729622208"/>
+    <wne:hash wne:val="1339045387"/>
   </wne:recipientData>
   <wne:recipientData>
     <wne:active wne:val="1"/>
-    <wne:hash wne:val="-1571844687"/>
+    <wne:hash wne:val="-859720982"/>
   </wne:recipientData>
   <wne:recipientData>
     <wne:active wne:val="1"/>
-    <wne:hash wne:val="1711053823"/>
+    <wne:hash wne:val="1156908888"/>
   </wne:recipientData>
   <wne:recipientData>
     <wne:active wne:val="1"/>
-    <wne:hash wne:val="199209469"/>
+    <wne:hash wne:val="1976275952"/>
   </wne:recipientData>
   <wne:recipientData>
     <wne:active wne:val="1"/>
-    <wne:hash wne:val="1018861427"/>
+    <wne:hash wne:val="1041894622"/>
   </wne:recipientData>
   <wne:recipientData>
     <wne:active wne:val="1"/>
-    <wne:hash wne:val="711849020"/>
+    <wne:hash wne:val="1429664261"/>
   </wne:recipientData>
   <wne:recipientData>
     <wne:active wne:val="1"/>
-    <wne:hash wne:val="857010131"/>
+    <wne:hash wne:val="149131433"/>
   </wne:recipientData>
   <wne:recipientData>
     <wne:active wne:val="1"/>
-    <wne:hash wne:val="1573868417"/>
+    <wne:hash wne:val="-1790836238"/>
   </wne:recipientData>
   <wne:recipientData>
     <wne:active wne:val="1"/>
-    <wne:hash wne:val="-720139053"/>
+    <wne:hash wne:val="-1460993251"/>
   </wne:recipientData>
   <wne:recipientData>
     <wne:active wne:val="1"/>
-    <wne:hash wne:val="-1858194902"/>
+    <wne:hash wne:val="1065440773"/>
   </wne:recipientData>
   <wne:recipientData>
     <wne:active wne:val="1"/>
-    <wne:hash wne:val="149755438"/>
+    <wne:hash wne:val="1615840638"/>
   </wne:recipientData>
   <wne:recipientData>
     <wne:active wne:val="1"/>
-    <wne:hash wne:val="-2059446619"/>
+    <wne:hash wne:val="-1879492717"/>
   </wne:recipientData>
   <wne:recipientData>
     <wne:active wne:val="1"/>
-    <wne:hash wne:val="-1124472994"/>
+    <wne:hash wne:val="1467603935"/>
   </wne:recipientData>
   <wne:recipientData>
     <wne:active wne:val="1"/>
-    <wne:hash wne:val="-388201676"/>
+    <wne:hash wne:val="659016477"/>
   </wne:recipientData>
   <wne:recipientData>
     <wne:active wne:val="1"/>
-    <wne:hash wne:val="-526910903"/>
+    <wne:hash wne:val="1568026039"/>
   </wne:recipientData>
   <wne:recipientData>
     <wne:active wne:val="1"/>
-    <wne:hash wne:val="-1042455357"/>
+    <wne:hash wne:val="-849760708"/>
   </wne:recipientData>
   <wne:recipientData>
     <wne:active wne:val="1"/>
-    <wne:hash wne:val="-1960058057"/>
+    <wne:hash wne:val="-1594735368"/>
   </wne:recipientData>
   <wne:recipientData>
     <wne:active wne:val="1"/>
-    <wne:hash wne:val="-1042387282"/>
+    <wne:hash wne:val="-447958409"/>
   </wne:recipientData>
   <wne:recipientData>
     <wne:active wne:val="1"/>
-    <wne:hash wne:val="161237744"/>
+    <wne:hash wne:val="1515002121"/>
   </wne:recipientData>
   <wne:recipientData>
     <wne:active wne:val="1"/>
-    <wne:hash wne:val="-1256389709"/>
+    <wne:hash wne:val="-30148509"/>
   </wne:recipientData>
   <wne:recipientData>
     <wne:active wne:val="1"/>
-    <wne:hash wne:val="1699330916"/>
+    <wne:hash wne:val="2065092323"/>
   </wne:recipientData>
   <wne:recipientData>
     <wne:active wne:val="1"/>
-    <wne:hash wne:val="-1370760441"/>
-  </wne:recipientData>
-  <wne:recipientData>
-    <wne:active wne:val="1"/>
-    <wne:hash wne:val="-1818711440"/>
-  </wne:recipientData>
-  <wne:recipientData>
-    <wne:active wne:val="1"/>
-    <wne:hash wne:val="-477811647"/>
-  </wne:recipientData>
-  <wne:recipientData>
-    <wne:active wne:val="1"/>
-    <wne:hash wne:val="85368350"/>
-  </wne:recipientData>
-  <wne:recipientData>
-    <wne:active wne:val="1"/>
-    <wne:hash wne:val="-1300085045"/>
-  </wne:recipientData>
-  <wne:recipientData>
-    <wne:active wne:val="1"/>
-    <wne:hash wne:val="791875538"/>
-  </wne:recipientData>
-  <wne:recipientData>
-    <wne:active wne:val="1"/>
-    <wne:hash wne:val="2034181756"/>
-  </wne:recipientData>
-  <wne:recipientData>
-    <wne:active wne:val="1"/>
-    <wne:hash wne:val="1805597104"/>
-  </wne:recipientData>
-  <wne:recipientData>
-    <wne:active wne:val="1"/>
-  </wne:recipientData>
-  <wne:recipientData>
-    <wne:active wne:val="1"/>
-  </wne:recipientData>
-  <wne:recipientData>
-    <wne:active wne:val="1"/>
-  </wne:recipientData>
-  <wne:recipientData>
-    <wne:active wne:val="1"/>
-  </wne:recipientData>
-  <wne:recipientData>
-    <wne:active wne:val="1"/>
-  </wne:recipientData>
-  <wne:recipientData>
-    <wne:active wne:val="1"/>
-  </wne:recipientData>
-  <wne:recipientData>
-    <wne:active wne:val="1"/>
-  </wne:recipientData>
-  <wne:recipientData>
-    <wne:active wne:val="1"/>
-  </wne:recipientData>
-  <wne:recipientData>
-    <wne:active wne:val="1"/>
-  </wne:recipientData>
-  <wne:recipientData>
-    <wne:active wne:val="1"/>
-  </wne:recipientData>
-  <wne:recipientData>
-    <wne:active wne:val="1"/>
-  </wne:recipientData>
-  <wne:recipientData>
-    <wne:active wne:val="1"/>
-  </wne:recipientData>
-  <wne:recipientData>
-    <wne:active wne:val="1"/>
-  </wne:recipientData>
-  <wne:recipientData>
-    <wne:active wne:val="1"/>
-  </wne:recipientData>
-  <wne:recipientData>
-    <wne:active wne:val="1"/>
-  </wne:recipientData>
-  <wne:recipientData>
-    <wne:active wne:val="1"/>
-  </wne:recipientData>
-  <wne:recipientData>
-    <wne:active wne:val="1"/>
-  </wne:recipientData>
-  <wne:recipientData>
-    <wne:active wne:val="1"/>
-  </wne:recipientData>
-  <wne:recipientData>
-    <wne:active wne:val="1"/>
-  </wne:recipientData>
-  <wne:recipientData>
-    <wne:active wne:val="1"/>
-  </wne:recipientData>
-  <wne:recipientData>
-    <wne:active wne:val="1"/>
-  </wne:recipientData>
-  <wne:recipientData>
-    <wne:active wne:val="1"/>
-  </wne:recipientData>
-  <wne:recipientData>
-    <wne:active wne:val="1"/>
-  </wne:recipientData>
-  <wne:recipientData>
-    <wne:active wne:val="1"/>
-  </wne:recipientData>
-  <wne:recipientData>
-    <wne:active wne:val="1"/>
-  </wne:recipientData>
-  <wne:recipientData>
-    <wne:active wne:val="1"/>
-  </wne:recipientData>
-  <wne:recipientData>
-    <wne:active wne:val="1"/>
-  </wne:recipientData>
-  <wne:recipientData>
-    <wne:active wne:val="1"/>
-  </wne:recipientData>
-  <wne:recipientData>
-    <wne:active wne:val="1"/>
-  </wne:recipientData>
-  <wne:recipientData>
-    <wne:active wne:val="1"/>
-  </wne:recipientData>
-  <wne:recipientData>
-    <wne:active wne:val="1"/>
-  </wne:recipientData>
-  <wne:recipientData>
-    <wne:active wne:val="1"/>
-  </wne:recipientData>
-  <wne:recipientData>
-    <wne:active wne:val="1"/>
-  </wne:recipientData>
-  <wne:recipientData>
-    <wne:active wne:val="1"/>
-  </wne:recipientData>
-  <wne:recipientData>
-    <wne:active wne:val="1"/>
-  </wne:recipientData>
-  <wne:recipientData>
-    <wne:active wne:val="1"/>
-  </wne:recipientData>
-  <wne:recipientData>
-    <wne:active wne:val="1"/>
-  </wne:recipientData>
-  <wne:recipientData>
-    <wne:active wne:val="1"/>
-  </wne:recipientData>
-  <wne:recipientData>
-    <wne:active wne:val="1"/>
-  </wne:recipientData>
-  <wne:recipientData>
-    <wne:active wne:val="1"/>
-  </wne:recipientData>
-  <wne:recipientData>
-    <wne:active wne:val="1"/>
-  </wne:recipientData>
-  <wne:recipientData>
-    <wne:active wne:val="1"/>
-  </wne:recipientData>
-  <wne:recipientData>
-    <wne:active wne:val="1"/>
-  </wne:recipientData>
-  <wne:recipientData>
-    <wne:active wne:val="1"/>
-  </wne:recipientData>
-  <wne:recipientData>
-    <wne:active wne:val="1"/>
-  </wne:recipientData>
-  <wne:recipientData>
-    <wne:active wne:val="1"/>
-  </wne:recipientData>
-  <wne:recipientData>
-    <wne:active wne:val="1"/>
-  </wne:recipientData>
-  <wne:recipientData>
-    <wne:active wne:val="1"/>
-  </wne:recipientData>
-  <wne:recipientData>
-    <wne:active wne:val="1"/>
-  </wne:recipientData>
-  <wne:recipientData>
-    <wne:active wne:val="1"/>
-  </wne:recipientData>
-  <wne:recipientData>
-    <wne:active wne:val="1"/>
-  </wne:recipientData>
-  <wne:recipientData>
-    <wne:active wne:val="1"/>
-  </wne:recipientData>
-  <wne:recipientData>
-    <wne:active wne:val="1"/>
-  </wne:recipientData>
-  <wne:recipientData>
-    <wne:active wne:val="1"/>
-  </wne:recipientData>
-  <wne:recipientData>
-    <wne:active wne:val="1"/>
-  </wne:recipientData>
-  <wne:recipientData>
-    <wne:active wne:val="1"/>
-  </wne:recipientData>
-  <wne:recipientData>
-    <wne:active wne:val="1"/>
-  </wne:recipientData>
-  <wne:recipientData>
-    <wne:active wne:val="1"/>
-  </wne:recipientData>
-  <wne:recipientData>
-    <wne:active wne:val="1"/>
-  </wne:recipientData>
-  <wne:recipientData>
-    <wne:active wne:val="1"/>
-  </wne:recipientData>
-  <wne:recipientData>
-    <wne:active wne:val="1"/>
-  </wne:recipientData>
-  <wne:recipientData>
-    <wne:active wne:val="1"/>
-  </wne:recipientData>
-  <wne:recipientData>
-    <wne:active wne:val="1"/>
-  </wne:recipientData>
-  <wne:recipientData>
-    <wne:active wne:val="1"/>
-  </wne:recipientData>
-  <wne:recipientData>
-    <wne:active wne:val="1"/>
-  </wne:recipientData>
-  <wne:recipientData>
-    <wne:active wne:val="1"/>
-  </wne:recipientData>
-  <wne:recipientData>
-    <wne:active wne:val="1"/>
+    <wne:hash wne:val="-357644926"/>
   </wne:recipientData>
 </wne:recipients>
 </file>
